--- a/DacTa_Tien.docx
+++ b/DacTa_Tien.docx
@@ -13,8 +13,8 @@
         <w:tblLook w:val="04A0" w:firstRow="1" w:lastRow="0" w:firstColumn="1" w:lastColumn="0" w:noHBand="0" w:noVBand="1"/>
       </w:tblPr>
       <w:tblGrid>
-        <w:gridCol w:w="4675"/>
-        <w:gridCol w:w="4675"/>
+        <w:gridCol w:w="4621"/>
+        <w:gridCol w:w="4621"/>
       </w:tblGrid>
       <w:tr>
         <w:trPr>
@@ -41,8 +41,6 @@
             <w:pPr>
               <w:spacing w:after="0" w:line="240" w:lineRule="auto"/>
             </w:pPr>
-            <w:bookmarkStart w:id="0" w:name="_GoBack"/>
-            <w:bookmarkEnd w:id="0"/>
             <w:r>
               <w:rPr>
                 <w:rFonts w:ascii="Times New Roman" w:eastAsia="Times New Roman" w:hAnsi="Times New Roman" w:cs="Times New Roman"/>
@@ -413,7 +411,29 @@
                 <w:rFonts w:ascii="Times New Roman" w:eastAsia="Times New Roman" w:hAnsi="Times New Roman" w:cs="Times New Roman"/>
                 <w:sz w:val="26"/>
               </w:rPr>
-              <w:t>2. Hiển thị ra một dialog hỏi actor có chắc chắn muốn Huỷ không. Nếu người dùng chọn có, khoản nợ đã chọn sẽ được xoá khỏi hệ thống và quay lại giao diện danh sách khoản nợ.</w:t>
+              <w:t xml:space="preserve">2. Hiển thị ra một dialog hỏi actor có chắc chắn muốn Huỷ không. </w:t>
+            </w:r>
+            <w:commentRangeStart w:id="0"/>
+            <w:r>
+              <w:rPr>
+                <w:rFonts w:ascii="Times New Roman" w:eastAsia="Times New Roman" w:hAnsi="Times New Roman" w:cs="Times New Roman"/>
+                <w:sz w:val="26"/>
+              </w:rPr>
+              <w:t>Nếu người dùng chọn có, khoản nợ đã chọn sẽ được xoá khỏi hệ thống</w:t>
+            </w:r>
+            <w:commentRangeEnd w:id="0"/>
+            <w:r>
+              <w:rPr>
+                <w:rStyle w:val="CommentReference"/>
+              </w:rPr>
+              <w:commentReference w:id="0"/>
+            </w:r>
+            <w:r>
+              <w:rPr>
+                <w:rFonts w:ascii="Times New Roman" w:eastAsia="Times New Roman" w:hAnsi="Times New Roman" w:cs="Times New Roman"/>
+                <w:sz w:val="26"/>
+              </w:rPr>
+              <w:t xml:space="preserve"> và quay lại giao diện danh sách khoản nợ.</w:t>
             </w:r>
           </w:p>
         </w:tc>
@@ -688,8 +708,8 @@
         <w:tblLook w:val="04A0" w:firstRow="1" w:lastRow="0" w:firstColumn="1" w:lastColumn="0" w:noHBand="0" w:noVBand="1"/>
       </w:tblPr>
       <w:tblGrid>
-        <w:gridCol w:w="4675"/>
-        <w:gridCol w:w="4675"/>
+        <w:gridCol w:w="4621"/>
+        <w:gridCol w:w="4621"/>
       </w:tblGrid>
       <w:tr>
         <w:trPr>
@@ -1157,6 +1177,7 @@
             <w:pPr>
               <w:spacing w:after="0" w:line="240" w:lineRule="auto"/>
             </w:pPr>
+            <w:commentRangeStart w:id="1"/>
             <w:r>
               <w:rPr>
                 <w:rFonts w:ascii="Times New Roman" w:eastAsia="Times New Roman" w:hAnsi="Times New Roman" w:cs="Times New Roman"/>
@@ -1200,6 +1221,13 @@
                 <w:sz w:val="26"/>
               </w:rPr>
               <w:t>2.2 Chi tiết của một khoản nợ quá hạn được hiển thị rõ hơn.</w:t>
+            </w:r>
+            <w:commentRangeEnd w:id="1"/>
+            <w:r>
+              <w:rPr>
+                <w:rStyle w:val="CommentReference"/>
+              </w:rPr>
+              <w:commentReference w:id="1"/>
             </w:r>
           </w:p>
         </w:tc>
@@ -1305,8 +1333,8 @@
         <w:tblLook w:val="04A0" w:firstRow="1" w:lastRow="0" w:firstColumn="1" w:lastColumn="0" w:noHBand="0" w:noVBand="1"/>
       </w:tblPr>
       <w:tblGrid>
-        <w:gridCol w:w="4675"/>
-        <w:gridCol w:w="4675"/>
+        <w:gridCol w:w="4621"/>
+        <w:gridCol w:w="4621"/>
       </w:tblGrid>
       <w:tr>
         <w:trPr>
@@ -2076,6 +2104,7 @@
                 <w:sz w:val="26"/>
               </w:rPr>
             </w:pPr>
+            <w:commentRangeStart w:id="2"/>
             <w:r>
               <w:rPr>
                 <w:rFonts w:ascii="Times New Roman" w:eastAsia="Times New Roman" w:hAnsi="Times New Roman" w:cs="Times New Roman"/>
@@ -2097,6 +2126,13 @@
                 <w:sz w:val="26"/>
               </w:rPr>
               <w:t xml:space="preserve"> hệ thống sẽ hiện thông báo những đĩa nào và yêu cầu actor loại bỏ nếu không sẽ không thể tiếp tục bước 7. </w:t>
+            </w:r>
+            <w:commentRangeEnd w:id="2"/>
+            <w:r>
+              <w:rPr>
+                <w:rStyle w:val="CommentReference"/>
+              </w:rPr>
+              <w:commentReference w:id="2"/>
             </w:r>
           </w:p>
         </w:tc>
@@ -2359,8 +2395,8 @@
         <w:tblLook w:val="04A0" w:firstRow="1" w:lastRow="0" w:firstColumn="1" w:lastColumn="0" w:noHBand="0" w:noVBand="1"/>
       </w:tblPr>
       <w:tblGrid>
-        <w:gridCol w:w="4675"/>
-        <w:gridCol w:w="4675"/>
+        <w:gridCol w:w="4626"/>
+        <w:gridCol w:w="4616"/>
       </w:tblGrid>
       <w:tr>
         <w:trPr>
@@ -3042,12 +3078,20 @@
             <w:pPr>
               <w:spacing w:after="0" w:line="240" w:lineRule="auto"/>
             </w:pPr>
+            <w:commentRangeStart w:id="3"/>
             <w:r>
               <w:rPr>
                 <w:rFonts w:ascii="Times New Roman" w:eastAsia="Times New Roman" w:hAnsi="Times New Roman" w:cs="Times New Roman"/>
                 <w:sz w:val="26"/>
               </w:rPr>
               <w:t>6.1 Nếu trễ hạn hệ thông sẽ tự động tính toán số ngày trễ sau đó tính vào nợ trễ hạn đối với tài khoản đã thuê đĩa này.</w:t>
+            </w:r>
+            <w:commentRangeEnd w:id="3"/>
+            <w:r>
+              <w:rPr>
+                <w:rStyle w:val="CommentReference"/>
+              </w:rPr>
+              <w:commentReference w:id="3"/>
             </w:r>
           </w:p>
         </w:tc>
@@ -3155,8 +3199,8 @@
         <w:tblLook w:val="04A0" w:firstRow="1" w:lastRow="0" w:firstColumn="1" w:lastColumn="0" w:noHBand="0" w:noVBand="1"/>
       </w:tblPr>
       <w:tblGrid>
-        <w:gridCol w:w="4675"/>
-        <w:gridCol w:w="4675"/>
+        <w:gridCol w:w="4620"/>
+        <w:gridCol w:w="4622"/>
       </w:tblGrid>
       <w:tr>
         <w:trPr>
@@ -3709,7 +3753,15 @@
                 <w:sz w:val="26"/>
               </w:rPr>
               <w:lastRenderedPageBreak/>
-              <w:t xml:space="preserve">7. Actor chọn đặt đĩa và nhập thông tin khách hàng để liên hệ </w:t>
+              <w:t xml:space="preserve">7. </w:t>
+            </w:r>
+            <w:commentRangeStart w:id="4"/>
+            <w:r>
+              <w:rPr>
+                <w:rFonts w:ascii="Times New Roman" w:eastAsia="Times New Roman" w:hAnsi="Times New Roman" w:cs="Times New Roman"/>
+                <w:sz w:val="26"/>
+              </w:rPr>
+              <w:t xml:space="preserve">Actor chọn đặt đĩa và nhập thông tin khách hàng để liên hệ </w:t>
             </w:r>
             <w:proofErr w:type="gramStart"/>
             <w:r>
@@ -3727,6 +3779,13 @@
               </w:rPr>
               <w:t xml:space="preserve"> khách hàng và số điện thoại). </w:t>
             </w:r>
+            <w:commentRangeEnd w:id="4"/>
+            <w:r>
+              <w:rPr>
+                <w:rStyle w:val="CommentReference"/>
+              </w:rPr>
+              <w:commentReference w:id="4"/>
+            </w:r>
           </w:p>
         </w:tc>
         <w:tc>
@@ -3755,7 +3814,15 @@
                 <w:rFonts w:ascii="Times New Roman" w:eastAsia="Times New Roman" w:hAnsi="Times New Roman" w:cs="Times New Roman"/>
                 <w:sz w:val="26"/>
               </w:rPr>
-              <w:t xml:space="preserve">8. Hệ thống tự động đổi trạng thái tiêu đề đĩa thành </w:t>
+              <w:t xml:space="preserve">8. </w:t>
+            </w:r>
+            <w:commentRangeStart w:id="5"/>
+            <w:r>
+              <w:rPr>
+                <w:rFonts w:ascii="Times New Roman" w:eastAsia="Times New Roman" w:hAnsi="Times New Roman" w:cs="Times New Roman"/>
+                <w:sz w:val="26"/>
+              </w:rPr>
+              <w:t xml:space="preserve">Hệ thống tự động đổi trạng thái tiêu đề đĩa thành </w:t>
             </w:r>
             <w:r>
               <w:rPr>
@@ -3801,6 +3868,13 @@
                 <w:sz w:val="26"/>
               </w:rPr>
               <w:t>Hiện thông báo đặt thành công.</w:t>
+            </w:r>
+            <w:commentRangeEnd w:id="5"/>
+            <w:r>
+              <w:rPr>
+                <w:rStyle w:val="CommentReference"/>
+              </w:rPr>
+              <w:commentReference w:id="5"/>
             </w:r>
           </w:p>
         </w:tc>
@@ -3958,6 +4032,7 @@
                 <w:sz w:val="26"/>
               </w:rPr>
             </w:pPr>
+            <w:commentRangeStart w:id="6"/>
             <w:r>
               <w:rPr>
                 <w:rFonts w:ascii="Times New Roman" w:eastAsia="Times New Roman" w:hAnsi="Times New Roman" w:cs="Times New Roman"/>
@@ -3979,6 +4054,13 @@
                 <w:sz w:val="26"/>
               </w:rPr>
               <w:t>hệ thống sẽ tự động đặt cho những khách hàng đặt trước theo trình tự first come.</w:t>
+            </w:r>
+            <w:commentRangeEnd w:id="6"/>
+            <w:r>
+              <w:rPr>
+                <w:rStyle w:val="CommentReference"/>
+              </w:rPr>
+              <w:commentReference w:id="6"/>
             </w:r>
           </w:p>
         </w:tc>
@@ -4073,8 +4155,8 @@
         <w:tblLook w:val="04A0" w:firstRow="1" w:lastRow="0" w:firstColumn="1" w:lastColumn="0" w:noHBand="0" w:noVBand="1"/>
       </w:tblPr>
       <w:tblGrid>
-        <w:gridCol w:w="4675"/>
-        <w:gridCol w:w="4675"/>
+        <w:gridCol w:w="4626"/>
+        <w:gridCol w:w="4616"/>
       </w:tblGrid>
       <w:tr>
         <w:tc>
@@ -4813,8 +4895,8 @@
         <w:tblLook w:val="04A0" w:firstRow="1" w:lastRow="0" w:firstColumn="1" w:lastColumn="0" w:noHBand="0" w:noVBand="1"/>
       </w:tblPr>
       <w:tblGrid>
-        <w:gridCol w:w="4675"/>
-        <w:gridCol w:w="4675"/>
+        <w:gridCol w:w="4622"/>
+        <w:gridCol w:w="4620"/>
       </w:tblGrid>
       <w:tr>
         <w:trPr>
@@ -4986,7 +5068,22 @@
                 <w:rFonts w:ascii="Times New Roman" w:eastAsia="Times New Roman" w:hAnsi="Times New Roman" w:cs="Times New Roman"/>
                 <w:sz w:val="26"/>
               </w:rPr>
-              <w:t xml:space="preserve"> Actor đăng nhập vào hệ thống thành công và đang ở trang giao diện hiển thị danh sách trễ hạn của khách hàng.</w:t>
+              <w:t xml:space="preserve"> </w:t>
+            </w:r>
+            <w:commentRangeStart w:id="7"/>
+            <w:r>
+              <w:rPr>
+                <w:rFonts w:ascii="Times New Roman" w:eastAsia="Times New Roman" w:hAnsi="Times New Roman" w:cs="Times New Roman"/>
+                <w:sz w:val="26"/>
+              </w:rPr>
+              <w:t>Actor đăng nhập vào hệ thống thành công và đang ở trang giao diện hiển thị danh sách trễ hạn của khách hàng.</w:t>
+            </w:r>
+            <w:commentRangeEnd w:id="7"/>
+            <w:r>
+              <w:rPr>
+                <w:rStyle w:val="CommentReference"/>
+              </w:rPr>
+              <w:commentReference w:id="7"/>
             </w:r>
           </w:p>
         </w:tc>
@@ -5167,7 +5264,29 @@
                 <w:rFonts w:ascii="Times New Roman" w:eastAsia="Times New Roman" w:hAnsi="Times New Roman" w:cs="Times New Roman"/>
                 <w:sz w:val="26"/>
               </w:rPr>
-              <w:t>1. Actor tích chọn vào những khoản nợ cụ thể hoăc tất cả của khách hàng.</w:t>
+              <w:t xml:space="preserve">1. Actor </w:t>
+            </w:r>
+            <w:commentRangeStart w:id="8"/>
+            <w:r>
+              <w:rPr>
+                <w:rFonts w:ascii="Times New Roman" w:eastAsia="Times New Roman" w:hAnsi="Times New Roman" w:cs="Times New Roman"/>
+                <w:sz w:val="26"/>
+              </w:rPr>
+              <w:t>tích</w:t>
+            </w:r>
+            <w:commentRangeEnd w:id="8"/>
+            <w:r>
+              <w:rPr>
+                <w:rStyle w:val="CommentReference"/>
+              </w:rPr>
+              <w:commentReference w:id="8"/>
+            </w:r>
+            <w:r>
+              <w:rPr>
+                <w:rFonts w:ascii="Times New Roman" w:eastAsia="Times New Roman" w:hAnsi="Times New Roman" w:cs="Times New Roman"/>
+                <w:sz w:val="26"/>
+              </w:rPr>
+              <w:t xml:space="preserve"> chọn vào những khoản nợ cụ thể hoăc tất cả của khách hàng.</w:t>
             </w:r>
           </w:p>
         </w:tc>
@@ -5480,6 +5599,8 @@
             <w:r>
               <w:t xml:space="preserve">6.1 Quay lại bước 1. </w:t>
             </w:r>
+            <w:bookmarkStart w:id="9" w:name="_GoBack"/>
+            <w:bookmarkEnd w:id="9"/>
           </w:p>
         </w:tc>
       </w:tr>
@@ -5559,6 +5680,199 @@
     </w:sectPr>
   </w:body>
 </w:document>
+</file>
+
+<file path=word/comments.xml><?xml version="1.0" encoding="utf-8"?>
+<w:comments xmlns:wpc="http://schemas.microsoft.com/office/word/2010/wordprocessingCanvas" xmlns:cx="http://schemas.microsoft.com/office/drawing/2014/chartex" xmlns:cx1="http://schemas.microsoft.com/office/drawing/2015/9/8/chartex" xmlns:cx2="http://schemas.microsoft.com/office/drawing/2015/10/21/chartex" xmlns:cx3="http://schemas.microsoft.com/office/drawing/2016/5/9/chartex" xmlns:cx4="http://schemas.microsoft.com/office/drawing/2016/5/10/chartex" xmlns:cx5="http://schemas.microsoft.com/office/drawing/2016/5/11/chartex" xmlns:cx6="http://schemas.microsoft.com/office/drawing/2016/5/12/chartex" xmlns:cx7="http://schemas.microsoft.com/office/drawing/2016/5/13/chartex" xmlns:cx8="http://schemas.microsoft.com/office/drawing/2016/5/14/chartex" xmlns:mc="http://schemas.openxmlformats.org/markup-compatibility/2006" xmlns:aink="http://schemas.microsoft.com/office/drawing/2016/ink" xmlns:am3d="http://schemas.microsoft.com/office/drawing/2017/model3d" xmlns:o="urn:schemas-microsoft-com:office:office" xmlns:r="http://schemas.openxmlformats.org/officeDocument/2006/relationships" xmlns:m="http://schemas.openxmlformats.org/officeDocument/2006/math" xmlns:v="urn:schemas-microsoft-com:vml" xmlns:wp14="http://schemas.microsoft.com/office/word/2010/wordprocessingDrawing" xmlns:wp="http://schemas.openxmlformats.org/drawingml/2006/wordprocessingDrawing" xmlns:w10="urn:schemas-microsoft-com:office:word" xmlns:w="http://schemas.openxmlformats.org/wordprocessingml/2006/main" xmlns:w14="http://schemas.microsoft.com/office/word/2010/wordml" xmlns:w15="http://schemas.microsoft.com/office/word/2012/wordml" xmlns:w16cid="http://schemas.microsoft.com/office/word/2016/wordml/cid" xmlns:w16se="http://schemas.microsoft.com/office/word/2015/wordml/symex" xmlns:wpg="http://schemas.microsoft.com/office/word/2010/wordprocessingGroup" xmlns:wpi="http://schemas.microsoft.com/office/word/2010/wordprocessingInk" xmlns:wne="http://schemas.microsoft.com/office/word/2006/wordml" xmlns:wps="http://schemas.microsoft.com/office/word/2010/wordprocessingShape" mc:Ignorable="w14 w15 w16se w16cid wp14">
+  <w:comment w:id="0" w:author="Nga Nguyen Thanh" w:date="2017-08-12T14:00:00Z" w:initials="NNT">
+    <w:p>
+      <w:pPr>
+        <w:pStyle w:val="CommentText"/>
+      </w:pPr>
+      <w:r>
+        <w:rPr>
+          <w:rStyle w:val="CommentReference"/>
+        </w:rPr>
+        <w:annotationRef/>
+      </w:r>
+      <w:r>
+        <w:t>Ghi ro update du lieu khach hang</w:t>
+      </w:r>
+    </w:p>
+  </w:comment>
+  <w:comment w:id="1" w:author="Nga Nguyen Thanh" w:date="2017-08-12T14:01:00Z" w:initials="NNT">
+    <w:p>
+      <w:pPr>
+        <w:pStyle w:val="CommentText"/>
+      </w:pPr>
+      <w:r>
+        <w:rPr>
+          <w:rStyle w:val="CommentReference"/>
+        </w:rPr>
+        <w:annotationRef/>
+      </w:r>
+      <w:r>
+        <w:t>Khong phai luong su kien phu</w:t>
+      </w:r>
+    </w:p>
+  </w:comment>
+  <w:comment w:id="2" w:author="Nga Nguyen Thanh" w:date="2017-08-12T14:04:00Z" w:initials="NNT">
+    <w:p>
+      <w:pPr>
+        <w:pStyle w:val="CommentText"/>
+      </w:pPr>
+      <w:r>
+        <w:rPr>
+          <w:rStyle w:val="CommentReference"/>
+        </w:rPr>
+        <w:annotationRef/>
+      </w:r>
+      <w:r>
+        <w:t>Khong hieu lam</w:t>
+      </w:r>
+    </w:p>
+  </w:comment>
+  <w:comment w:id="3" w:author="Nga Nguyen Thanh" w:date="2017-08-12T14:06:00Z" w:initials="NNT">
+    <w:p>
+      <w:pPr>
+        <w:pStyle w:val="CommentText"/>
+      </w:pPr>
+      <w:r>
+        <w:rPr>
+          <w:rStyle w:val="CommentReference"/>
+        </w:rPr>
+        <w:annotationRef/>
+      </w:r>
+      <w:r>
+        <w:t>Khong phai luong su kien phu, nen dua vao muc 6</w:t>
+      </w:r>
+    </w:p>
+  </w:comment>
+  <w:comment w:id="4" w:author="Nga Nguyen Thanh" w:date="2017-08-12T14:07:00Z" w:initials="NNT">
+    <w:p>
+      <w:pPr>
+        <w:pStyle w:val="CommentText"/>
+      </w:pPr>
+      <w:r>
+        <w:rPr>
+          <w:rStyle w:val="CommentReference"/>
+        </w:rPr>
+        <w:annotationRef/>
+      </w:r>
+      <w:r>
+        <w:t>Chi can ma khach hang</w:t>
+      </w:r>
+    </w:p>
+  </w:comment>
+  <w:comment w:id="5" w:author="Nga Nguyen Thanh" w:date="2017-08-12T14:08:00Z" w:initials="NNT">
+    <w:p>
+      <w:pPr>
+        <w:pStyle w:val="CommentText"/>
+      </w:pPr>
+      <w:r>
+        <w:rPr>
+          <w:rStyle w:val="CommentReference"/>
+        </w:rPr>
+        <w:annotationRef/>
+      </w:r>
+      <w:r>
+        <w:t>Khong doi trang thai tieu de, chi ghi nhan lai la co dat hang vao csdl</w:t>
+      </w:r>
+    </w:p>
+  </w:comment>
+  <w:comment w:id="6" w:author="Nga Nguyen Thanh" w:date="2017-08-12T14:09:00Z" w:initials="NNT">
+    <w:p>
+      <w:pPr>
+        <w:pStyle w:val="CommentText"/>
+      </w:pPr>
+      <w:r>
+        <w:rPr>
+          <w:rStyle w:val="CommentReference"/>
+        </w:rPr>
+        <w:annotationRef/>
+      </w:r>
+      <w:r>
+        <w:t>Khong phai luong su kien phu</w:t>
+      </w:r>
+    </w:p>
+  </w:comment>
+  <w:comment w:id="7" w:author="Nga Nguyen Thanh" w:date="2017-08-12T14:11:00Z" w:initials="NNT">
+    <w:p>
+      <w:pPr>
+        <w:pStyle w:val="CommentText"/>
+      </w:pPr>
+      <w:r>
+        <w:rPr>
+          <w:rStyle w:val="CommentReference"/>
+        </w:rPr>
+        <w:annotationRef/>
+      </w:r>
+      <w:r>
+        <w:t xml:space="preserve">Co the goi la danh sach chi phi phat sinh (co the do lam mat dia, hu </w:t>
+      </w:r>
+      <w:proofErr w:type="gramStart"/>
+      <w:r>
+        <w:t>dia,…</w:t>
+      </w:r>
+      <w:proofErr w:type="gramEnd"/>
+      <w:r>
+        <w:t>)</w:t>
+      </w:r>
+    </w:p>
+  </w:comment>
+  <w:comment w:id="8" w:author="Nga Nguyen Thanh" w:date="2017-08-12T14:12:00Z" w:initials="NNT">
+    <w:p>
+      <w:pPr>
+        <w:pStyle w:val="CommentText"/>
+      </w:pPr>
+      <w:r>
+        <w:rPr>
+          <w:rStyle w:val="CommentReference"/>
+        </w:rPr>
+        <w:annotationRef/>
+      </w:r>
+      <w:r>
+        <w:t>Tick</w:t>
+      </w:r>
+    </w:p>
+  </w:comment>
+</w:comments>
+</file>
+
+<file path=word/commentsExtended.xml><?xml version="1.0" encoding="utf-8"?>
+<w15:commentsEx xmlns:wpc="http://schemas.microsoft.com/office/word/2010/wordprocessingCanvas" xmlns:cx="http://schemas.microsoft.com/office/drawing/2014/chartex" xmlns:cx1="http://schemas.microsoft.com/office/drawing/2015/9/8/chartex" xmlns:cx2="http://schemas.microsoft.com/office/drawing/2015/10/21/chartex" xmlns:cx3="http://schemas.microsoft.com/office/drawing/2016/5/9/chartex" xmlns:cx4="http://schemas.microsoft.com/office/drawing/2016/5/10/chartex" xmlns:cx5="http://schemas.microsoft.com/office/drawing/2016/5/11/chartex" xmlns:cx6="http://schemas.microsoft.com/office/drawing/2016/5/12/chartex" xmlns:cx7="http://schemas.microsoft.com/office/drawing/2016/5/13/chartex" xmlns:cx8="http://schemas.microsoft.com/office/drawing/2016/5/14/chartex" xmlns:mc="http://schemas.openxmlformats.org/markup-compatibility/2006" xmlns:aink="http://schemas.microsoft.com/office/drawing/2016/ink" xmlns:am3d="http://schemas.microsoft.com/office/drawing/2017/model3d" xmlns:o="urn:schemas-microsoft-com:office:office" xmlns:r="http://schemas.openxmlformats.org/officeDocument/2006/relationships" xmlns:m="http://schemas.openxmlformats.org/officeDocument/2006/math" xmlns:v="urn:schemas-microsoft-com:vml" xmlns:wp14="http://schemas.microsoft.com/office/word/2010/wordprocessingDrawing" xmlns:wp="http://schemas.openxmlformats.org/drawingml/2006/wordprocessingDrawing" xmlns:w10="urn:schemas-microsoft-com:office:word" xmlns:w="http://schemas.openxmlformats.org/wordprocessingml/2006/main" xmlns:w14="http://schemas.microsoft.com/office/word/2010/wordml" xmlns:w15="http://schemas.microsoft.com/office/word/2012/wordml" xmlns:w16cid="http://schemas.microsoft.com/office/word/2016/wordml/cid" xmlns:w16se="http://schemas.microsoft.com/office/word/2015/wordml/symex" xmlns:wpg="http://schemas.microsoft.com/office/word/2010/wordprocessingGroup" xmlns:wpi="http://schemas.microsoft.com/office/word/2010/wordprocessingInk" xmlns:wne="http://schemas.microsoft.com/office/word/2006/wordml" xmlns:wps="http://schemas.microsoft.com/office/word/2010/wordprocessingShape" mc:Ignorable="w14 w15 w16se w16cid wp14">
+  <w15:commentEx w15:paraId="3F3AF21F" w15:done="0"/>
+  <w15:commentEx w15:paraId="5367619B" w15:done="0"/>
+  <w15:commentEx w15:paraId="4018690D" w15:done="0"/>
+  <w15:commentEx w15:paraId="0382E73A" w15:done="0"/>
+  <w15:commentEx w15:paraId="4FED44D5" w15:done="0"/>
+  <w15:commentEx w15:paraId="57C823FF" w15:done="0"/>
+  <w15:commentEx w15:paraId="7ECCFB8B" w15:done="0"/>
+  <w15:commentEx w15:paraId="4208F463" w15:done="0"/>
+  <w15:commentEx w15:paraId="120BE6FC" w15:done="0"/>
+</w15:commentsEx>
+</file>
+
+<file path=word/commentsIds.xml><?xml version="1.0" encoding="utf-8"?>
+<w16cid:commentsIds xmlns:wpc="http://schemas.microsoft.com/office/word/2010/wordprocessingCanvas" xmlns:cx="http://schemas.microsoft.com/office/drawing/2014/chartex" xmlns:cx1="http://schemas.microsoft.com/office/drawing/2015/9/8/chartex" xmlns:cx2="http://schemas.microsoft.com/office/drawing/2015/10/21/chartex" xmlns:cx3="http://schemas.microsoft.com/office/drawing/2016/5/9/chartex" xmlns:cx4="http://schemas.microsoft.com/office/drawing/2016/5/10/chartex" xmlns:cx5="http://schemas.microsoft.com/office/drawing/2016/5/11/chartex" xmlns:cx6="http://schemas.microsoft.com/office/drawing/2016/5/12/chartex" xmlns:cx7="http://schemas.microsoft.com/office/drawing/2016/5/13/chartex" xmlns:cx8="http://schemas.microsoft.com/office/drawing/2016/5/14/chartex" xmlns:mc="http://schemas.openxmlformats.org/markup-compatibility/2006" xmlns:aink="http://schemas.microsoft.com/office/drawing/2016/ink" xmlns:am3d="http://schemas.microsoft.com/office/drawing/2017/model3d" xmlns:o="urn:schemas-microsoft-com:office:office" xmlns:r="http://schemas.openxmlformats.org/officeDocument/2006/relationships" xmlns:m="http://schemas.openxmlformats.org/officeDocument/2006/math" xmlns:v="urn:schemas-microsoft-com:vml" xmlns:wp14="http://schemas.microsoft.com/office/word/2010/wordprocessingDrawing" xmlns:wp="http://schemas.openxmlformats.org/drawingml/2006/wordprocessingDrawing" xmlns:w10="urn:schemas-microsoft-com:office:word" xmlns:w="http://schemas.openxmlformats.org/wordprocessingml/2006/main" xmlns:w14="http://schemas.microsoft.com/office/word/2010/wordml" xmlns:w15="http://schemas.microsoft.com/office/word/2012/wordml" xmlns:w16cid="http://schemas.microsoft.com/office/word/2016/wordml/cid" xmlns:w16se="http://schemas.microsoft.com/office/word/2015/wordml/symex" xmlns:wpg="http://schemas.microsoft.com/office/word/2010/wordprocessingGroup" xmlns:wpi="http://schemas.microsoft.com/office/word/2010/wordprocessingInk" xmlns:wne="http://schemas.microsoft.com/office/word/2006/wordml" xmlns:wps="http://schemas.microsoft.com/office/word/2010/wordprocessingShape" mc:Ignorable="w14 w15 w16se w16cid wp14">
+  <w16cid:commentId w16cid:paraId="3F3AF21F" w16cid:durableId="1D398876"/>
+  <w16cid:commentId w16cid:paraId="5367619B" w16cid:durableId="1D3988D4"/>
+  <w16cid:commentId w16cid:paraId="4018690D" w16cid:durableId="1D39896E"/>
+  <w16cid:commentId w16cid:paraId="0382E73A" w16cid:durableId="1D3989DF"/>
+  <w16cid:commentId w16cid:paraId="4FED44D5" w16cid:durableId="1D398A2F"/>
+  <w16cid:commentId w16cid:paraId="57C823FF" w16cid:durableId="1D398A43"/>
+  <w16cid:commentId w16cid:paraId="7ECCFB8B" w16cid:durableId="1D398A96"/>
+  <w16cid:commentId w16cid:paraId="4208F463" w16cid:durableId="1D398B11"/>
+  <w16cid:commentId w16cid:paraId="120BE6FC" w16cid:durableId="1D398B3C"/>
+</w16cid:commentsIds>
+</file>
+
+<file path=word/people.xml><?xml version="1.0" encoding="utf-8"?>
+<w15:people xmlns:wpc="http://schemas.microsoft.com/office/word/2010/wordprocessingCanvas" xmlns:cx="http://schemas.microsoft.com/office/drawing/2014/chartex" xmlns:cx1="http://schemas.microsoft.com/office/drawing/2015/9/8/chartex" xmlns:cx2="http://schemas.microsoft.com/office/drawing/2015/10/21/chartex" xmlns:cx3="http://schemas.microsoft.com/office/drawing/2016/5/9/chartex" xmlns:cx4="http://schemas.microsoft.com/office/drawing/2016/5/10/chartex" xmlns:cx5="http://schemas.microsoft.com/office/drawing/2016/5/11/chartex" xmlns:cx6="http://schemas.microsoft.com/office/drawing/2016/5/12/chartex" xmlns:cx7="http://schemas.microsoft.com/office/drawing/2016/5/13/chartex" xmlns:cx8="http://schemas.microsoft.com/office/drawing/2016/5/14/chartex" xmlns:mc="http://schemas.openxmlformats.org/markup-compatibility/2006" xmlns:aink="http://schemas.microsoft.com/office/drawing/2016/ink" xmlns:am3d="http://schemas.microsoft.com/office/drawing/2017/model3d" xmlns:o="urn:schemas-microsoft-com:office:office" xmlns:r="http://schemas.openxmlformats.org/officeDocument/2006/relationships" xmlns:m="http://schemas.openxmlformats.org/officeDocument/2006/math" xmlns:v="urn:schemas-microsoft-com:vml" xmlns:wp14="http://schemas.microsoft.com/office/word/2010/wordprocessingDrawing" xmlns:wp="http://schemas.openxmlformats.org/drawingml/2006/wordprocessingDrawing" xmlns:w10="urn:schemas-microsoft-com:office:word" xmlns:w="http://schemas.openxmlformats.org/wordprocessingml/2006/main" xmlns:w14="http://schemas.microsoft.com/office/word/2010/wordml" xmlns:w15="http://schemas.microsoft.com/office/word/2012/wordml" xmlns:w16cid="http://schemas.microsoft.com/office/word/2016/wordml/cid" xmlns:w16se="http://schemas.microsoft.com/office/word/2015/wordml/symex" xmlns:wpg="http://schemas.microsoft.com/office/word/2010/wordprocessingGroup" xmlns:wpi="http://schemas.microsoft.com/office/word/2010/wordprocessingInk" xmlns:wne="http://schemas.microsoft.com/office/word/2006/wordml" xmlns:wps="http://schemas.microsoft.com/office/word/2010/wordprocessingShape" mc:Ignorable="w14 w15 w16se w16cid wp14">
+  <w15:person w15:author="Nga Nguyen Thanh">
+    <w15:presenceInfo w15:providerId="Windows Live" w15:userId="c1fb20d368e8c84d"/>
+  </w15:person>
+</w15:people>
 </file>
 
 <file path=word/styles.xml><?xml version="1.0" encoding="utf-8"?>
@@ -5986,6 +6300,104 @@
     <w:semiHidden/>
     <w:unhideWhenUsed/>
   </w:style>
+  <w:style w:type="character" w:styleId="CommentReference">
+    <w:name w:val="annotation reference"/>
+    <w:basedOn w:val="DefaultParagraphFont"/>
+    <w:uiPriority w:val="99"/>
+    <w:semiHidden/>
+    <w:unhideWhenUsed/>
+    <w:rsid w:val="003F0103"/>
+    <w:rPr>
+      <w:sz w:val="16"/>
+      <w:szCs w:val="16"/>
+    </w:rPr>
+  </w:style>
+  <w:style w:type="paragraph" w:styleId="CommentText">
+    <w:name w:val="annotation text"/>
+    <w:basedOn w:val="Normal"/>
+    <w:link w:val="CommentTextChar"/>
+    <w:uiPriority w:val="99"/>
+    <w:semiHidden/>
+    <w:unhideWhenUsed/>
+    <w:rsid w:val="003F0103"/>
+    <w:pPr>
+      <w:spacing w:line="240" w:lineRule="auto"/>
+    </w:pPr>
+    <w:rPr>
+      <w:sz w:val="20"/>
+      <w:szCs w:val="20"/>
+    </w:rPr>
+  </w:style>
+  <w:style w:type="character" w:customStyle="1" w:styleId="CommentTextChar">
+    <w:name w:val="Comment Text Char"/>
+    <w:basedOn w:val="DefaultParagraphFont"/>
+    <w:link w:val="CommentText"/>
+    <w:uiPriority w:val="99"/>
+    <w:semiHidden/>
+    <w:rsid w:val="003F0103"/>
+    <w:rPr>
+      <w:sz w:val="20"/>
+      <w:szCs w:val="20"/>
+    </w:rPr>
+  </w:style>
+  <w:style w:type="paragraph" w:styleId="CommentSubject">
+    <w:name w:val="annotation subject"/>
+    <w:basedOn w:val="CommentText"/>
+    <w:next w:val="CommentText"/>
+    <w:link w:val="CommentSubjectChar"/>
+    <w:uiPriority w:val="99"/>
+    <w:semiHidden/>
+    <w:unhideWhenUsed/>
+    <w:rsid w:val="003F0103"/>
+    <w:rPr>
+      <w:b/>
+      <w:bCs/>
+    </w:rPr>
+  </w:style>
+  <w:style w:type="character" w:customStyle="1" w:styleId="CommentSubjectChar">
+    <w:name w:val="Comment Subject Char"/>
+    <w:basedOn w:val="CommentTextChar"/>
+    <w:link w:val="CommentSubject"/>
+    <w:uiPriority w:val="99"/>
+    <w:semiHidden/>
+    <w:rsid w:val="003F0103"/>
+    <w:rPr>
+      <w:b/>
+      <w:bCs/>
+      <w:sz w:val="20"/>
+      <w:szCs w:val="20"/>
+    </w:rPr>
+  </w:style>
+  <w:style w:type="paragraph" w:styleId="BalloonText">
+    <w:name w:val="Balloon Text"/>
+    <w:basedOn w:val="Normal"/>
+    <w:link w:val="BalloonTextChar"/>
+    <w:uiPriority w:val="99"/>
+    <w:semiHidden/>
+    <w:unhideWhenUsed/>
+    <w:rsid w:val="003F0103"/>
+    <w:pPr>
+      <w:spacing w:after="0" w:line="240" w:lineRule="auto"/>
+    </w:pPr>
+    <w:rPr>
+      <w:rFonts w:ascii="Segoe UI" w:hAnsi="Segoe UI" w:cs="Segoe UI"/>
+      <w:sz w:val="18"/>
+      <w:szCs w:val="18"/>
+    </w:rPr>
+  </w:style>
+  <w:style w:type="character" w:customStyle="1" w:styleId="BalloonTextChar">
+    <w:name w:val="Balloon Text Char"/>
+    <w:basedOn w:val="DefaultParagraphFont"/>
+    <w:link w:val="BalloonText"/>
+    <w:uiPriority w:val="99"/>
+    <w:semiHidden/>
+    <w:rsid w:val="003F0103"/>
+    <w:rPr>
+      <w:rFonts w:ascii="Segoe UI" w:hAnsi="Segoe UI" w:cs="Segoe UI"/>
+      <w:sz w:val="18"/>
+      <w:szCs w:val="18"/>
+    </w:rPr>
+  </w:style>
 </w:styles>
 </file>
 
